--- a/Document explicant le travail.docx
+++ b/Document explicant le travail.docx
@@ -42,7 +42,15 @@
     <w:p/>
     <w:p>
       <w:r>
-        <w:t>2.5 Pour les filtres par TAG même version commence par ca faire les 2 branches après ca ou depuis le début ?</w:t>
+        <w:t xml:space="preserve">2.5 Pour les filtres par TAG même version commence par </w:t>
+      </w:r>
+      <w:proofErr w:type="gramStart"/>
+      <w:r>
+        <w:t>ca</w:t>
+      </w:r>
+      <w:proofErr w:type="gramEnd"/>
+      <w:r>
+        <w:t xml:space="preserve"> faire les 2 branches après ca ou depuis le début ?</w:t>
       </w:r>
     </w:p>
     <w:p/>
